--- a/Dokumente/AssettoCorsaTelemetry.docx
+++ b/Dokumente/AssettoCorsaTelemetry.docx
@@ -11,7 +11,7 @@
           <w:sz w:val="36"/>
           <w:szCs w:val="36"/>
           <w:u w:val="single"/>
-          <w:lang w:val="de-DE"/>
+          <w:lang w:val="en-US"/>
         </w:rPr>
       </w:pPr>
       <w:r>
@@ -89,51 +89,27 @@
           <w:sz w:val="36"/>
           <w:szCs w:val="36"/>
           <w:u w:val="single"/>
-          <w:lang w:val="de-DE"/>
-        </w:rPr>
-        <w:t xml:space="preserve">Assetto Corsa </w:t>
-      </w:r>
-      <w:proofErr w:type="spellStart"/>
-      <w:r>
-        <w:rPr>
-          <w:b/>
-          <w:bCs/>
-          <w:sz w:val="36"/>
-          <w:szCs w:val="36"/>
-          <w:u w:val="single"/>
-          <w:lang w:val="de-DE"/>
-        </w:rPr>
-        <w:t>Telemetry</w:t>
-      </w:r>
-      <w:proofErr w:type="spellEnd"/>
-      <w:r>
-        <w:rPr>
-          <w:b/>
-          <w:bCs/>
-          <w:sz w:val="36"/>
-          <w:szCs w:val="36"/>
-          <w:u w:val="single"/>
-          <w:lang w:val="de-DE"/>
-        </w:rPr>
-        <w:t xml:space="preserve"> App</w:t>
-      </w:r>
-    </w:p>
-    <w:p>
-      <w:pPr>
-        <w:rPr>
-          <w:lang w:val="de-DE"/>
-        </w:rPr>
-      </w:pPr>
-    </w:p>
-    <w:p>
-      <w:pPr>
-        <w:rPr>
-          <w:lang w:val="de-DE"/>
-        </w:rPr>
-      </w:pPr>
-      <w:r>
-        <w:rPr>
-          <w:lang w:val="de-DE"/>
+          <w:lang w:val="en-US"/>
+        </w:rPr>
+        <w:t>Assetto Corsa Telemetry App</w:t>
+      </w:r>
+    </w:p>
+    <w:p>
+      <w:pPr>
+        <w:rPr>
+          <w:lang w:val="en-US"/>
+        </w:rPr>
+      </w:pPr>
+    </w:p>
+    <w:p>
+      <w:pPr>
+        <w:rPr>
+          <w:lang w:val="en-US"/>
+        </w:rPr>
+      </w:pPr>
+      <w:r>
+        <w:rPr>
+          <w:lang w:val="en-US"/>
         </w:rPr>
         <w:t>Projekt: 2024/25</w:t>
       </w:r>
@@ -1421,23 +1397,7 @@
                 <w:noProof/>
                 <w:lang w:val="de-DE"/>
               </w:rPr>
-              <w:t>Fe</w:t>
-            </w:r>
-            <w:r>
-              <w:rPr>
-                <w:rStyle w:val="Hyperlink"/>
-                <w:noProof/>
-                <w:lang w:val="de-DE"/>
-              </w:rPr>
-              <w:t>r</w:t>
-            </w:r>
-            <w:r>
-              <w:rPr>
-                <w:rStyle w:val="Hyperlink"/>
-                <w:noProof/>
-                <w:lang w:val="de-DE"/>
-              </w:rPr>
-              <w:t>tig</w:t>
+              <w:t>Fertig</w:t>
             </w:r>
             <w:r>
               <w:rPr>
@@ -1817,7 +1777,7 @@
           <w:lang w:val="de-DE"/>
         </w:rPr>
         <w:drawing>
-          <wp:inline distT="0" distB="0" distL="0" distR="0" wp14:anchorId="0FC8CC92" wp14:editId="604D9918">
+          <wp:inline distT="0" distB="0" distL="0" distR="0" wp14:anchorId="0FC8CC92" wp14:editId="0D90983F">
             <wp:extent cx="5144229" cy="3200400"/>
             <wp:effectExtent l="0" t="0" r="0" b="0"/>
             <wp:docPr id="1796866127" name="Grafik 2"/>
@@ -3596,6 +3556,7 @@
       </w:pPr>
       <w:r>
         <w:rPr>
+          <w:noProof/>
           <w:lang w:val="de-DE"/>
         </w:rPr>
         <w:drawing>
@@ -3694,6 +3655,7 @@
       </w:pPr>
       <w:r>
         <w:rPr>
+          <w:noProof/>
           <w:lang w:val="de-DE"/>
         </w:rPr>
         <w:drawing>
@@ -3942,6 +3904,7 @@
       </w:pPr>
       <w:r>
         <w:rPr>
+          <w:noProof/>
           <w:lang w:val="de-DE"/>
         </w:rPr>
         <w:drawing>
@@ -4079,21 +4042,7 @@
             <w:rFonts w:ascii="Cambria Math" w:hAnsi="Cambria Math"/>
             <w:lang w:val="de-DE"/>
           </w:rPr>
-          <m:t xml:space="preserve">=~ </m:t>
-        </m:r>
-        <m:r>
-          <w:rPr>
-            <w:rFonts w:ascii="Cambria Math" w:hAnsi="Cambria Math"/>
-            <w:lang w:val="de-DE"/>
-          </w:rPr>
-          <m:t>0,6</m:t>
-        </m:r>
-        <m:r>
-          <w:rPr>
-            <w:rFonts w:ascii="Cambria Math" w:hAnsi="Cambria Math"/>
-            <w:lang w:val="de-DE"/>
-          </w:rPr>
-          <m:t>1</m:t>
+          <m:t>=~ 0,61</m:t>
         </m:r>
       </m:oMath>
       <w:r>
@@ -4201,6 +4150,7 @@
       </w:pPr>
       <w:r>
         <w:rPr>
+          <w:noProof/>
           <w:lang w:val="de-DE"/>
         </w:rPr>
         <w:drawing>
@@ -4299,8 +4249,200 @@
         <w:t>.</w:t>
       </w:r>
     </w:p>
+    <w:p>
+      <w:pPr>
+        <w:rPr>
+          <w:lang w:val="de-DE"/>
+        </w:rPr>
+      </w:pPr>
+      <w:r>
+        <w:rPr>
+          <w:lang w:val="de-DE"/>
+        </w:rPr>
+        <w:br w:type="page"/>
+      </w:r>
+    </w:p>
+    <w:p>
+      <w:pPr>
+        <w:pStyle w:val="berschrift2"/>
+        <w:rPr>
+          <w:lang w:val="de-DE"/>
+        </w:rPr>
+      </w:pPr>
+      <w:r>
+        <w:rPr>
+          <w:lang w:val="de-DE"/>
+        </w:rPr>
+        <w:lastRenderedPageBreak/>
+        <w:t>Live-Feed</w:t>
+      </w:r>
+    </w:p>
+    <w:p>
+      <w:pPr>
+        <w:rPr>
+          <w:lang w:val="de-DE"/>
+        </w:rPr>
+      </w:pPr>
+      <w:r>
+        <w:rPr>
+          <w:lang w:val="de-DE"/>
+        </w:rPr>
+        <w:t>Der Live</w:t>
+      </w:r>
+      <w:r>
+        <w:rPr>
+          <w:lang w:val="de-DE"/>
+        </w:rPr>
+        <w:t>-</w:t>
+      </w:r>
+      <w:r>
+        <w:rPr>
+          <w:lang w:val="de-DE"/>
+        </w:rPr>
+        <w:t xml:space="preserve"> Feed wird von OBS übertragen.</w:t>
+      </w:r>
+    </w:p>
+    <w:p>
+      <w:pPr>
+        <w:pStyle w:val="Listenabsatz"/>
+        <w:numPr>
+          <w:ilvl w:val="0"/>
+          <w:numId w:val="11"/>
+        </w:numPr>
+        <w:rPr>
+          <w:lang w:val="de-DE"/>
+        </w:rPr>
+      </w:pPr>
+      <w:r>
+        <w:rPr>
+          <w:lang w:val="de-DE"/>
+        </w:rPr>
+        <w:t xml:space="preserve">Installiere OBS unter: </w:t>
+      </w:r>
+      <w:hyperlink r:id="rId17" w:history="1">
+        <w:r>
+          <w:rPr>
+            <w:rStyle w:val="Hyperlink"/>
+            <w:lang w:val="de-DE"/>
+          </w:rPr>
+          <w:t>https://obsproject.com/de/download</w:t>
+        </w:r>
+      </w:hyperlink>
+    </w:p>
+    <w:p>
+      <w:pPr>
+        <w:pStyle w:val="Listenabsatz"/>
+        <w:numPr>
+          <w:ilvl w:val="0"/>
+          <w:numId w:val="11"/>
+        </w:numPr>
+        <w:rPr>
+          <w:lang w:val="de-DE"/>
+        </w:rPr>
+      </w:pPr>
+      <w:r>
+        <w:rPr>
+          <w:lang w:val="de-DE"/>
+        </w:rPr>
+        <w:t>Gehe unter „Einstellungen“ und dann unter „Stream</w:t>
+      </w:r>
+    </w:p>
+    <w:p>
+      <w:pPr>
+        <w:pStyle w:val="Listenabsatz"/>
+        <w:numPr>
+          <w:ilvl w:val="0"/>
+          <w:numId w:val="11"/>
+        </w:numPr>
+        <w:rPr>
+          <w:lang w:val="de-DE"/>
+        </w:rPr>
+      </w:pPr>
+      <w:r>
+        <w:rPr>
+          <w:lang w:val="de-DE"/>
+        </w:rPr>
+        <w:t xml:space="preserve">Wähle </w:t>
+      </w:r>
+      <w:r>
+        <w:rPr>
+          <w:lang w:val="de-DE"/>
+        </w:rPr>
+        <w:t>YouTube</w:t>
+      </w:r>
+      <w:r>
+        <w:rPr>
+          <w:lang w:val="de-DE"/>
+        </w:rPr>
+        <w:t xml:space="preserve"> aus</w:t>
+      </w:r>
+    </w:p>
+    <w:p>
+      <w:pPr>
+        <w:pStyle w:val="Listenabsatz"/>
+        <w:numPr>
+          <w:ilvl w:val="0"/>
+          <w:numId w:val="11"/>
+        </w:numPr>
+        <w:rPr>
+          <w:lang w:val="de-DE"/>
+        </w:rPr>
+      </w:pPr>
+      <w:r>
+        <w:rPr>
+          <w:lang w:val="de-DE"/>
+        </w:rPr>
+        <w:t>Verbinde OBS mit deinem Google Konto und konfiguriere deinen Stream.</w:t>
+      </w:r>
+    </w:p>
+    <w:p>
+      <w:pPr>
+        <w:pStyle w:val="Listenabsatz"/>
+        <w:numPr>
+          <w:ilvl w:val="0"/>
+          <w:numId w:val="11"/>
+        </w:numPr>
+        <w:rPr>
+          <w:lang w:val="de-DE"/>
+        </w:rPr>
+      </w:pPr>
+      <w:r>
+        <w:rPr>
+          <w:lang w:val="de-DE"/>
+        </w:rPr>
+        <w:t>Der Stream kann auch privat sein</w:t>
+      </w:r>
+      <w:r>
+        <w:rPr>
+          <w:lang w:val="de-DE"/>
+        </w:rPr>
+        <w:t>.</w:t>
+      </w:r>
+    </w:p>
+    <w:p>
+      <w:pPr>
+        <w:pStyle w:val="Listenabsatz"/>
+        <w:numPr>
+          <w:ilvl w:val="0"/>
+          <w:numId w:val="11"/>
+        </w:numPr>
+        <w:rPr>
+          <w:b/>
+          <w:bCs/>
+          <w:lang w:val="de-DE"/>
+        </w:rPr>
+      </w:pPr>
+      <w:r>
+        <w:rPr>
+          <w:b/>
+          <w:bCs/>
+          <w:lang w:val="de-DE"/>
+        </w:rPr>
+        <w:t>URL auf Webseite ändern!</w:t>
+      </w:r>
+    </w:p>
     <w:sectPr>
-      <w:footerReference w:type="default" r:id="rId17"/>
+      <w:footerReference w:type="default" r:id="rId18"/>
       <w:pgSz w:w="11906" w:h="16838"/>
       <w:pgMar w:top="1417" w:right="1417" w:bottom="1134" w:left="1417" w:header="708" w:footer="708" w:gutter="0"/>
       <w:cols w:space="708"/>
@@ -4844,6 +4986,119 @@
     </w:lvl>
   </w:abstractNum>
   <w:abstractNum w:abstractNumId="4" w15:restartNumberingAfterBreak="0">
+    <w:nsid w:val="23FB7B4A"/>
+    <w:multiLevelType w:val="hybridMultilevel"/>
+    <w:tmpl w:val="43BAC482"/>
+    <w:lvl w:ilvl="0" w:tplc="0C070001">
+      <w:start w:val="1"/>
+      <w:numFmt w:val="bullet"/>
+      <w:lvlText w:val=""/>
+      <w:lvlJc w:val="left"/>
+      <w:pPr>
+        <w:ind w:left="720" w:hanging="360"/>
+      </w:pPr>
+      <w:rPr>
+        <w:rFonts w:ascii="Symbol" w:hAnsi="Symbol" w:hint="default"/>
+      </w:rPr>
+    </w:lvl>
+    <w:lvl w:ilvl="1" w:tplc="0C070003" w:tentative="1">
+      <w:start w:val="1"/>
+      <w:numFmt w:val="bullet"/>
+      <w:lvlText w:val="o"/>
+      <w:lvlJc w:val="left"/>
+      <w:pPr>
+        <w:ind w:left="1440" w:hanging="360"/>
+      </w:pPr>
+      <w:rPr>
+        <w:rFonts w:ascii="Courier New" w:hAnsi="Courier New" w:cs="Courier New" w:hint="default"/>
+      </w:rPr>
+    </w:lvl>
+    <w:lvl w:ilvl="2" w:tplc="0C070005" w:tentative="1">
+      <w:start w:val="1"/>
+      <w:numFmt w:val="bullet"/>
+      <w:lvlText w:val=""/>
+      <w:lvlJc w:val="left"/>
+      <w:pPr>
+        <w:ind w:left="2160" w:hanging="360"/>
+      </w:pPr>
+      <w:rPr>
+        <w:rFonts w:ascii="Wingdings" w:hAnsi="Wingdings" w:hint="default"/>
+      </w:rPr>
+    </w:lvl>
+    <w:lvl w:ilvl="3" w:tplc="0C070001" w:tentative="1">
+      <w:start w:val="1"/>
+      <w:numFmt w:val="bullet"/>
+      <w:lvlText w:val=""/>
+      <w:lvlJc w:val="left"/>
+      <w:pPr>
+        <w:ind w:left="2880" w:hanging="360"/>
+      </w:pPr>
+      <w:rPr>
+        <w:rFonts w:ascii="Symbol" w:hAnsi="Symbol" w:hint="default"/>
+      </w:rPr>
+    </w:lvl>
+    <w:lvl w:ilvl="4" w:tplc="0C070003" w:tentative="1">
+      <w:start w:val="1"/>
+      <w:numFmt w:val="bullet"/>
+      <w:lvlText w:val="o"/>
+      <w:lvlJc w:val="left"/>
+      <w:pPr>
+        <w:ind w:left="3600" w:hanging="360"/>
+      </w:pPr>
+      <w:rPr>
+        <w:rFonts w:ascii="Courier New" w:hAnsi="Courier New" w:cs="Courier New" w:hint="default"/>
+      </w:rPr>
+    </w:lvl>
+    <w:lvl w:ilvl="5" w:tplc="0C070005" w:tentative="1">
+      <w:start w:val="1"/>
+      <w:numFmt w:val="bullet"/>
+      <w:lvlText w:val=""/>
+      <w:lvlJc w:val="left"/>
+      <w:pPr>
+        <w:ind w:left="4320" w:hanging="360"/>
+      </w:pPr>
+      <w:rPr>
+        <w:rFonts w:ascii="Wingdings" w:hAnsi="Wingdings" w:hint="default"/>
+      </w:rPr>
+    </w:lvl>
+    <w:lvl w:ilvl="6" w:tplc="0C070001" w:tentative="1">
+      <w:start w:val="1"/>
+      <w:numFmt w:val="bullet"/>
+      <w:lvlText w:val=""/>
+      <w:lvlJc w:val="left"/>
+      <w:pPr>
+        <w:ind w:left="5040" w:hanging="360"/>
+      </w:pPr>
+      <w:rPr>
+        <w:rFonts w:ascii="Symbol" w:hAnsi="Symbol" w:hint="default"/>
+      </w:rPr>
+    </w:lvl>
+    <w:lvl w:ilvl="7" w:tplc="0C070003" w:tentative="1">
+      <w:start w:val="1"/>
+      <w:numFmt w:val="bullet"/>
+      <w:lvlText w:val="o"/>
+      <w:lvlJc w:val="left"/>
+      <w:pPr>
+        <w:ind w:left="5760" w:hanging="360"/>
+      </w:pPr>
+      <w:rPr>
+        <w:rFonts w:ascii="Courier New" w:hAnsi="Courier New" w:cs="Courier New" w:hint="default"/>
+      </w:rPr>
+    </w:lvl>
+    <w:lvl w:ilvl="8" w:tplc="0C070005" w:tentative="1">
+      <w:start w:val="1"/>
+      <w:numFmt w:val="bullet"/>
+      <w:lvlText w:val=""/>
+      <w:lvlJc w:val="left"/>
+      <w:pPr>
+        <w:ind w:left="6480" w:hanging="360"/>
+      </w:pPr>
+      <w:rPr>
+        <w:rFonts w:ascii="Wingdings" w:hAnsi="Wingdings" w:hint="default"/>
+      </w:rPr>
+    </w:lvl>
+  </w:abstractNum>
+  <w:abstractNum w:abstractNumId="5" w15:restartNumberingAfterBreak="0">
     <w:nsid w:val="24226C5A"/>
     <w:multiLevelType w:val="hybridMultilevel"/>
     <w:tmpl w:val="1946145E"/>
@@ -4956,7 +5211,7 @@
       </w:rPr>
     </w:lvl>
   </w:abstractNum>
-  <w:abstractNum w:abstractNumId="5" w15:restartNumberingAfterBreak="0">
+  <w:abstractNum w:abstractNumId="6" w15:restartNumberingAfterBreak="0">
     <w:nsid w:val="28C42A60"/>
     <w:multiLevelType w:val="hybridMultilevel"/>
     <w:tmpl w:val="CA080DD8"/>
@@ -5069,7 +5324,7 @@
       </w:rPr>
     </w:lvl>
   </w:abstractNum>
-  <w:abstractNum w:abstractNumId="6" w15:restartNumberingAfterBreak="0">
+  <w:abstractNum w:abstractNumId="7" w15:restartNumberingAfterBreak="0">
     <w:nsid w:val="31B40DDB"/>
     <w:multiLevelType w:val="hybridMultilevel"/>
     <w:tmpl w:val="75906F5A"/>
@@ -5155,7 +5410,7 @@
       </w:pPr>
     </w:lvl>
   </w:abstractNum>
-  <w:abstractNum w:abstractNumId="7" w15:restartNumberingAfterBreak="0">
+  <w:abstractNum w:abstractNumId="8" w15:restartNumberingAfterBreak="0">
     <w:nsid w:val="57DE2D2C"/>
     <w:multiLevelType w:val="hybridMultilevel"/>
     <w:tmpl w:val="3B106076"/>
@@ -5241,7 +5496,7 @@
       </w:pPr>
     </w:lvl>
   </w:abstractNum>
-  <w:abstractNum w:abstractNumId="8" w15:restartNumberingAfterBreak="0">
+  <w:abstractNum w:abstractNumId="9" w15:restartNumberingAfterBreak="0">
     <w:nsid w:val="61314DA2"/>
     <w:multiLevelType w:val="hybridMultilevel"/>
     <w:tmpl w:val="17E87F04"/>
@@ -5354,7 +5609,7 @@
       </w:rPr>
     </w:lvl>
   </w:abstractNum>
-  <w:abstractNum w:abstractNumId="9" w15:restartNumberingAfterBreak="0">
+  <w:abstractNum w:abstractNumId="10" w15:restartNumberingAfterBreak="0">
     <w:nsid w:val="6E5331B3"/>
     <w:multiLevelType w:val="hybridMultilevel"/>
     <w:tmpl w:val="A692D1E0"/>
@@ -5471,30 +5726,33 @@
     <w:abstractNumId w:val="2"/>
   </w:num>
   <w:num w:numId="2" w16cid:durableId="1843423111">
-    <w:abstractNumId w:val="9"/>
+    <w:abstractNumId w:val="10"/>
   </w:num>
   <w:num w:numId="3" w16cid:durableId="291134269">
     <w:abstractNumId w:val="3"/>
   </w:num>
   <w:num w:numId="4" w16cid:durableId="1701316196">
-    <w:abstractNumId w:val="7"/>
+    <w:abstractNumId w:val="8"/>
   </w:num>
   <w:num w:numId="5" w16cid:durableId="1906645688">
-    <w:abstractNumId w:val="6"/>
+    <w:abstractNumId w:val="7"/>
   </w:num>
   <w:num w:numId="6" w16cid:durableId="1174613855">
     <w:abstractNumId w:val="1"/>
   </w:num>
   <w:num w:numId="7" w16cid:durableId="2065908132">
-    <w:abstractNumId w:val="8"/>
+    <w:abstractNumId w:val="9"/>
   </w:num>
   <w:num w:numId="8" w16cid:durableId="435491194">
-    <w:abstractNumId w:val="5"/>
+    <w:abstractNumId w:val="6"/>
   </w:num>
   <w:num w:numId="9" w16cid:durableId="1027950376">
     <w:abstractNumId w:val="0"/>
   </w:num>
   <w:num w:numId="10" w16cid:durableId="1143932908">
+    <w:abstractNumId w:val="5"/>
+  </w:num>
+  <w:num w:numId="11" w16cid:durableId="813373638">
     <w:abstractNumId w:val="4"/>
   </w:num>
 </w:numbering>
@@ -6101,6 +6359,7 @@
   <w:style w:type="character" w:default="1" w:styleId="Absatz-Standardschriftart">
     <w:name w:val="Default Paragraph Font"/>
     <w:uiPriority w:val="1"/>
+    <w:semiHidden/>
     <w:unhideWhenUsed/>
   </w:style>
   <w:style w:type="table" w:default="1" w:styleId="NormaleTabelle">
